--- a/myThesis/tableOfContents.docx
+++ b/myThesis/tableOfContents.docx
@@ -7,8 +7,9 @@
         <w:pStyle w:val="Heading1"/>
         <w:numPr>
           <w:ilvl w:val="0"/>
-          <w:numId w:val="2"/>
-        </w:numPr>
+          <w:numId w:val="5"/>
+        </w:numPr>
+        <w:ind w:left="142" w:hanging="153"/>
       </w:pPr>
       <w:r>
         <w:t>Cover Page</w:t>
@@ -19,8 +20,9 @@
         <w:pStyle w:val="Heading1"/>
         <w:numPr>
           <w:ilvl w:val="0"/>
-          <w:numId w:val="2"/>
-        </w:numPr>
+          <w:numId w:val="5"/>
+        </w:numPr>
+        <w:ind w:left="142" w:hanging="153"/>
       </w:pPr>
       <w:r>
         <w:t>Declaration of Authorship</w:t>
@@ -31,8 +33,9 @@
         <w:pStyle w:val="Heading1"/>
         <w:numPr>
           <w:ilvl w:val="0"/>
-          <w:numId w:val="2"/>
-        </w:numPr>
+          <w:numId w:val="5"/>
+        </w:numPr>
+        <w:ind w:left="142" w:hanging="153"/>
       </w:pPr>
       <w:r>
         <w:t>Abstract</w:t>
@@ -43,8 +46,9 @@
         <w:pStyle w:val="Heading1"/>
         <w:numPr>
           <w:ilvl w:val="0"/>
-          <w:numId w:val="2"/>
-        </w:numPr>
+          <w:numId w:val="5"/>
+        </w:numPr>
+        <w:ind w:left="142" w:hanging="153"/>
       </w:pPr>
       <w:r>
         <w:t>Acknowledgements</w:t>
@@ -55,8 +59,9 @@
         <w:pStyle w:val="Heading1"/>
         <w:numPr>
           <w:ilvl w:val="0"/>
-          <w:numId w:val="2"/>
-        </w:numPr>
+          <w:numId w:val="5"/>
+        </w:numPr>
+        <w:ind w:left="142" w:hanging="153"/>
       </w:pPr>
       <w:r>
         <w:t>Table of contents</w:t>
@@ -67,8 +72,9 @@
         <w:pStyle w:val="Heading1"/>
         <w:numPr>
           <w:ilvl w:val="0"/>
-          <w:numId w:val="2"/>
-        </w:numPr>
+          <w:numId w:val="5"/>
+        </w:numPr>
+        <w:ind w:left="142" w:hanging="153"/>
       </w:pPr>
       <w:r>
         <w:t xml:space="preserve">List of figures, </w:t>
@@ -82,915 +88,687 @@
         <w:pStyle w:val="Heading1"/>
         <w:numPr>
           <w:ilvl w:val="0"/>
-          <w:numId w:val="2"/>
-        </w:numPr>
-      </w:pPr>
-      <w:r>
-        <w:t xml:space="preserve">Chapter 0: </w:t>
-      </w:r>
-      <w:r>
-        <w:t>Introduction</w:t>
+          <w:numId w:val="5"/>
+        </w:numPr>
+        <w:ind w:left="142" w:hanging="153"/>
+      </w:pPr>
+      <w:r>
+        <w:t>I</w:t>
+      </w:r>
+      <w:r>
+        <w:t xml:space="preserve">mportance and </w:t>
+      </w:r>
+      <w:r>
+        <w:t>R</w:t>
+      </w:r>
+      <w:r>
+        <w:t xml:space="preserve">elevance of </w:t>
+      </w:r>
+      <w:r>
+        <w:t>C</w:t>
+      </w:r>
+      <w:r>
+        <w:t xml:space="preserve">arbon </w:t>
+      </w:r>
+      <w:r>
+        <w:t>N</w:t>
+      </w:r>
+      <w:r>
+        <w:t xml:space="preserve">anowires </w:t>
+      </w:r>
+      <w:proofErr w:type="gramStart"/>
+      <w:r>
+        <w:t>I</w:t>
+      </w:r>
+      <w:r>
+        <w:t>n</w:t>
+      </w:r>
+      <w:proofErr w:type="gramEnd"/>
+      <w:r>
+        <w:t xml:space="preserve"> Scientific Research</w:t>
       </w:r>
     </w:p>
     <w:p>
       <w:pPr>
         <w:pStyle w:val="Heading2"/>
         <w:numPr>
+          <w:ilvl w:val="0"/>
+          <w:numId w:val="5"/>
+        </w:numPr>
+      </w:pPr>
+      <w:r>
+        <w:t>Problem definition and motivation</w:t>
+      </w:r>
+    </w:p>
+    <w:p>
+      <w:pPr>
+        <w:pStyle w:val="Heading3"/>
+        <w:numPr>
           <w:ilvl w:val="1"/>
-          <w:numId w:val="2"/>
-        </w:numPr>
-      </w:pPr>
-      <w:r>
-        <w:t>Problem definition and motivation</w:t>
+          <w:numId w:val="5"/>
+        </w:numPr>
+        <w:rPr>
+          <w:lang w:val="es-MX"/>
+        </w:rPr>
+      </w:pPr>
+      <w:proofErr w:type="gramStart"/>
+      <w:r>
+        <w:rPr>
+          <w:lang w:val="es-MX"/>
+        </w:rPr>
+        <w:t>Qué metodos se han utilizado?</w:t>
+      </w:r>
+      <w:proofErr w:type="gramEnd"/>
+      <w:r>
+        <w:rPr>
+          <w:lang w:val="es-MX"/>
+        </w:rPr>
+        <w:t xml:space="preserve"> </w:t>
+      </w:r>
+      <w:r>
+        <w:rPr>
+          <w:lang w:val="es-MX"/>
+        </w:rPr>
+        <w:t>(SU-8)</w:t>
+      </w:r>
+    </w:p>
+    <w:p>
+      <w:pPr>
+        <w:pStyle w:val="Heading3"/>
+        <w:numPr>
+          <w:ilvl w:val="1"/>
+          <w:numId w:val="5"/>
+        </w:numPr>
+      </w:pPr>
+      <w:proofErr w:type="spellStart"/>
+      <w:r>
+        <w:t>Porqué</w:t>
+      </w:r>
+      <w:proofErr w:type="spellEnd"/>
+      <w:r>
+        <w:t xml:space="preserve"> se </w:t>
+      </w:r>
+      <w:proofErr w:type="spellStart"/>
+      <w:r>
+        <w:t>quiere</w:t>
+      </w:r>
+      <w:proofErr w:type="spellEnd"/>
+      <w:r>
+        <w:t xml:space="preserve"> </w:t>
+      </w:r>
+      <w:proofErr w:type="spellStart"/>
+      <w:r>
+        <w:t>fabricar</w:t>
+      </w:r>
+      <w:proofErr w:type="spellEnd"/>
+      <w:r>
+        <w:t xml:space="preserve"> las fibras de carbono</w:t>
+      </w:r>
+    </w:p>
+    <w:p>
+      <w:pPr>
+        <w:pStyle w:val="Heading3"/>
+        <w:numPr>
+          <w:ilvl w:val="1"/>
+          <w:numId w:val="5"/>
+        </w:numPr>
+      </w:pPr>
+      <w:r>
+        <w:t>Para qué aplicaciones se han usado</w:t>
+      </w:r>
+    </w:p>
+    <w:p>
+      <w:pPr>
+        <w:pStyle w:val="Heading3"/>
+        <w:numPr>
+          <w:ilvl w:val="1"/>
+          <w:numId w:val="5"/>
+        </w:numPr>
+      </w:pPr>
+      <w:r>
+        <w:t>Porqué es importante la conductividad</w:t>
+      </w:r>
+    </w:p>
+    <w:p>
+      <w:pPr>
+        <w:pStyle w:val="Heading3"/>
+        <w:numPr>
+          <w:ilvl w:val="1"/>
+          <w:numId w:val="5"/>
+        </w:numPr>
+      </w:pPr>
+      <w:r>
+        <w:t>Porqué es importante que sea puro carbono</w:t>
       </w:r>
     </w:p>
     <w:p>
       <w:pPr>
         <w:pStyle w:val="Heading2"/>
         <w:numPr>
+          <w:ilvl w:val="0"/>
+          <w:numId w:val="5"/>
+        </w:numPr>
+      </w:pPr>
+      <w:r>
+        <w:t>Hypothesis and research questions</w:t>
+      </w:r>
+    </w:p>
+    <w:p>
+      <w:pPr>
+        <w:pStyle w:val="Heading2"/>
+        <w:numPr>
+          <w:ilvl w:val="0"/>
+          <w:numId w:val="5"/>
+        </w:numPr>
+      </w:pPr>
+      <w:r>
+        <w:t>Objectives</w:t>
+      </w:r>
+    </w:p>
+    <w:p>
+      <w:pPr>
+        <w:pStyle w:val="Heading2"/>
+        <w:numPr>
+          <w:ilvl w:val="0"/>
+          <w:numId w:val="5"/>
+        </w:numPr>
+      </w:pPr>
+      <w:bookmarkStart w:id="0" w:name="_Hlk40874535"/>
+      <w:r>
+        <w:t>Theoretical Framework</w:t>
+      </w:r>
+      <w:bookmarkEnd w:id="0"/>
+    </w:p>
+    <w:p>
+      <w:pPr>
+        <w:pStyle w:val="Heading3"/>
+        <w:numPr>
           <w:ilvl w:val="1"/>
-          <w:numId w:val="2"/>
-        </w:numPr>
-      </w:pPr>
-      <w:r>
-        <w:t>Hypothesis and research questions</w:t>
+          <w:numId w:val="5"/>
+        </w:numPr>
+      </w:pPr>
+      <w:r>
+        <w:t xml:space="preserve">Photoresists and </w:t>
+      </w:r>
+      <w:r>
+        <w:t xml:space="preserve">SU-8 based carbon structures </w:t>
+      </w:r>
+    </w:p>
+    <w:p>
+      <w:pPr>
+        <w:pStyle w:val="Heading3"/>
+        <w:numPr>
+          <w:ilvl w:val="1"/>
+          <w:numId w:val="5"/>
+        </w:numPr>
+      </w:pPr>
+      <w:r>
+        <w:t>Rheology</w:t>
+      </w:r>
+    </w:p>
+    <w:p>
+      <w:pPr>
+        <w:pStyle w:val="Heading3"/>
+        <w:numPr>
+          <w:ilvl w:val="1"/>
+          <w:numId w:val="5"/>
+        </w:numPr>
+      </w:pPr>
+      <w:r>
+        <w:t>Photopolymerization</w:t>
+      </w:r>
+    </w:p>
+    <w:p>
+      <w:pPr>
+        <w:pStyle w:val="Heading3"/>
+        <w:numPr>
+          <w:ilvl w:val="1"/>
+          <w:numId w:val="5"/>
+        </w:numPr>
+      </w:pPr>
+      <w:r>
+        <w:t>Pyrolysis and carbonization</w:t>
+      </w:r>
+    </w:p>
+    <w:p>
+      <w:pPr>
+        <w:pStyle w:val="Heading3"/>
+        <w:numPr>
+          <w:ilvl w:val="1"/>
+          <w:numId w:val="5"/>
+        </w:numPr>
+      </w:pPr>
+      <w:r>
+        <w:t>Characterization Techniques</w:t>
       </w:r>
     </w:p>
     <w:p>
       <w:pPr>
         <w:pStyle w:val="Heading2"/>
         <w:numPr>
-          <w:ilvl w:val="1"/>
-          <w:numId w:val="2"/>
-        </w:numPr>
-      </w:pPr>
-      <w:r>
-        <w:t>Objectives</w:t>
+          <w:ilvl w:val="0"/>
+          <w:numId w:val="5"/>
+        </w:numPr>
+      </w:pPr>
+      <w:r>
+        <w:t>Dissertation Organization</w:t>
+      </w:r>
+    </w:p>
+    <w:p>
+      <w:pPr>
+        <w:pStyle w:val="Heading1"/>
+        <w:numPr>
+          <w:ilvl w:val="0"/>
+          <w:numId w:val="5"/>
+        </w:numPr>
+        <w:ind w:left="142" w:hanging="153"/>
+      </w:pPr>
+      <w:r>
+        <w:t>Fabrication Process Selection</w:t>
+      </w:r>
+      <w:r>
+        <w:t xml:space="preserve"> </w:t>
+      </w:r>
+      <w:r>
+        <w:t>of Conductive</w:t>
+      </w:r>
+      <w:r>
+        <w:t xml:space="preserve"> </w:t>
+      </w:r>
+      <w:r>
+        <w:t>C</w:t>
+      </w:r>
+      <w:r>
+        <w:t xml:space="preserve">arbon </w:t>
+      </w:r>
+      <w:r>
+        <w:t>N</w:t>
+      </w:r>
+      <w:r>
+        <w:t>anowires</w:t>
+      </w:r>
+      <w:r>
+        <w:t>.</w:t>
+      </w:r>
+    </w:p>
+    <w:p>
+      <w:pPr>
+        <w:pStyle w:val="Heading1"/>
+        <w:numPr>
+          <w:ilvl w:val="0"/>
+          <w:numId w:val="5"/>
+        </w:numPr>
+        <w:ind w:left="142" w:hanging="153"/>
+      </w:pPr>
+      <w:r>
+        <w:t>Near-</w:t>
+      </w:r>
+      <w:r>
+        <w:t>F</w:t>
+      </w:r>
+      <w:r>
+        <w:t>ield</w:t>
+      </w:r>
+      <w:r>
+        <w:t xml:space="preserve"> </w:t>
+      </w:r>
+      <w:r>
+        <w:t>Electrospinning</w:t>
+      </w:r>
+      <w:r>
+        <w:t xml:space="preserve"> </w:t>
+      </w:r>
+      <w:r>
+        <w:t>as a</w:t>
+      </w:r>
+      <w:r>
+        <w:t xml:space="preserve">n </w:t>
+      </w:r>
+      <w:r>
+        <w:t>A</w:t>
+      </w:r>
+      <w:r>
+        <w:t>ffordable</w:t>
+      </w:r>
+      <w:r>
+        <w:t xml:space="preserve"> </w:t>
+      </w:r>
+      <w:r>
+        <w:t>W</w:t>
+      </w:r>
+      <w:r>
+        <w:t xml:space="preserve">ay to </w:t>
+      </w:r>
+      <w:r>
+        <w:t>G</w:t>
+      </w:r>
+      <w:r>
+        <w:t xml:space="preserve">ain </w:t>
+      </w:r>
+      <w:r>
+        <w:t>S</w:t>
+      </w:r>
+      <w:r>
+        <w:t xml:space="preserve">patial </w:t>
+      </w:r>
+      <w:r>
+        <w:t>C</w:t>
+      </w:r>
+      <w:r>
+        <w:t>ontrol</w:t>
+      </w:r>
+      <w:r>
+        <w:t>.</w:t>
+      </w:r>
+    </w:p>
+    <w:p>
+      <w:pPr>
+        <w:pStyle w:val="Heading1"/>
+        <w:numPr>
+          <w:ilvl w:val="0"/>
+          <w:numId w:val="5"/>
+        </w:numPr>
+        <w:ind w:left="142" w:hanging="153"/>
+      </w:pPr>
+      <w:r>
+        <w:t>C</w:t>
+      </w:r>
+      <w:r>
+        <w:t xml:space="preserve">ompatible </w:t>
+      </w:r>
+      <w:r>
+        <w:t>P</w:t>
+      </w:r>
+      <w:r>
+        <w:t>olymer</w:t>
+      </w:r>
+      <w:r>
+        <w:t>-</w:t>
+      </w:r>
+      <w:r>
+        <w:t>Solvent</w:t>
+      </w:r>
+      <w:r>
+        <w:t xml:space="preserve"> </w:t>
+      </w:r>
+      <w:r>
+        <w:t>C</w:t>
+      </w:r>
+      <w:r>
+        <w:t>ombinations</w:t>
+      </w:r>
+      <w:r>
+        <w:t xml:space="preserve"> </w:t>
+      </w:r>
+      <w:r>
+        <w:t>for Near-Field Electrospinning</w:t>
+      </w:r>
+      <w:r>
+        <w:t>.</w:t>
       </w:r>
     </w:p>
     <w:p>
       <w:pPr>
         <w:pStyle w:val="Heading2"/>
         <w:numPr>
-          <w:ilvl w:val="1"/>
-          <w:numId w:val="2"/>
-        </w:numPr>
-        <w:rPr>
-          <w:color w:val="A6A6A6" w:themeColor="background1" w:themeShade="A6"/>
-        </w:rPr>
-      </w:pPr>
-      <w:bookmarkStart w:id="0" w:name="_Hlk40874535"/>
-      <w:r>
-        <w:rPr>
-          <w:color w:val="A6A6A6" w:themeColor="background1" w:themeShade="A6"/>
-        </w:rPr>
-        <w:t>Theoretical Framework</w:t>
-      </w:r>
-      <w:bookmarkEnd w:id="0"/>
+          <w:ilvl w:val="0"/>
+          <w:numId w:val="5"/>
+        </w:numPr>
+      </w:pPr>
+      <w:r>
+        <w:t xml:space="preserve">Selection of </w:t>
+      </w:r>
+      <w:r>
+        <w:t>C</w:t>
+      </w:r>
+      <w:r>
+        <w:t xml:space="preserve">andidate </w:t>
+      </w:r>
+      <w:r>
+        <w:t>P</w:t>
+      </w:r>
+      <w:r>
+        <w:t>olymers and solvents</w:t>
+      </w:r>
     </w:p>
     <w:p>
       <w:pPr>
         <w:pStyle w:val="Heading2"/>
         <w:numPr>
-          <w:ilvl w:val="2"/>
-          <w:numId w:val="2"/>
-        </w:numPr>
-        <w:rPr>
-          <w:color w:val="A6A6A6" w:themeColor="background1" w:themeShade="A6"/>
-        </w:rPr>
-      </w:pPr>
-      <w:r>
-        <w:rPr>
-          <w:color w:val="A6A6A6" w:themeColor="background1" w:themeShade="A6"/>
-        </w:rPr>
-        <w:t xml:space="preserve">Photoresists and </w:t>
-      </w:r>
-      <w:r>
-        <w:rPr>
-          <w:color w:val="A6A6A6" w:themeColor="background1" w:themeShade="A6"/>
-        </w:rPr>
-        <w:t xml:space="preserve">SU-8 based carbon structures </w:t>
+          <w:ilvl w:val="0"/>
+          <w:numId w:val="5"/>
+        </w:numPr>
+      </w:pPr>
+      <w:r>
+        <w:lastRenderedPageBreak/>
+        <w:t xml:space="preserve">Rheology of </w:t>
+      </w:r>
+      <w:r>
+        <w:t>candidate</w:t>
+      </w:r>
+      <w:r>
+        <w:t xml:space="preserve"> polymer solutions</w:t>
+      </w:r>
+    </w:p>
+    <w:p>
+      <w:pPr>
+        <w:pStyle w:val="Heading1"/>
+        <w:numPr>
+          <w:ilvl w:val="0"/>
+          <w:numId w:val="5"/>
+        </w:numPr>
+        <w:ind w:left="142" w:hanging="153"/>
+      </w:pPr>
+      <w:r>
+        <w:t xml:space="preserve">Fabrication of </w:t>
+      </w:r>
+      <w:r>
+        <w:t>P</w:t>
+      </w:r>
+      <w:r>
+        <w:t xml:space="preserve">olymeric </w:t>
+      </w:r>
+      <w:r>
+        <w:t>F</w:t>
+      </w:r>
+      <w:r>
+        <w:t xml:space="preserve">ibers </w:t>
+      </w:r>
+      <w:r>
+        <w:t>t</w:t>
+      </w:r>
+      <w:r>
+        <w:t>hrough</w:t>
+      </w:r>
+      <w:r>
+        <w:t xml:space="preserve"> Near-Field Electrospinning</w:t>
+      </w:r>
+      <w:r>
+        <w:t xml:space="preserve"> and Photopolymerization</w:t>
+      </w:r>
+      <w:r>
+        <w:t>.</w:t>
       </w:r>
     </w:p>
     <w:p>
       <w:pPr>
         <w:pStyle w:val="Heading2"/>
         <w:numPr>
-          <w:ilvl w:val="2"/>
-          <w:numId w:val="2"/>
-        </w:numPr>
-        <w:rPr>
-          <w:color w:val="A6A6A6" w:themeColor="background1" w:themeShade="A6"/>
-        </w:rPr>
-      </w:pPr>
-      <w:r>
-        <w:rPr>
-          <w:color w:val="A6A6A6" w:themeColor="background1" w:themeShade="A6"/>
-        </w:rPr>
-        <w:t>Rheology</w:t>
+          <w:ilvl w:val="0"/>
+          <w:numId w:val="5"/>
+        </w:numPr>
+      </w:pPr>
+      <w:r>
+        <w:t>Were the selected candidates electrospunable?</w:t>
       </w:r>
     </w:p>
     <w:p>
       <w:pPr>
         <w:pStyle w:val="Heading2"/>
         <w:numPr>
-          <w:ilvl w:val="2"/>
-          <w:numId w:val="2"/>
-        </w:numPr>
-        <w:rPr>
-          <w:color w:val="A6A6A6" w:themeColor="background1" w:themeShade="A6"/>
-        </w:rPr>
-      </w:pPr>
-      <w:r>
-        <w:rPr>
-          <w:color w:val="A6A6A6" w:themeColor="background1" w:themeShade="A6"/>
-        </w:rPr>
-        <w:t>Photopolymerization</w:t>
+          <w:ilvl w:val="0"/>
+          <w:numId w:val="5"/>
+        </w:numPr>
+      </w:pPr>
+      <w:r>
+        <w:t>Fiber morphology</w:t>
+      </w:r>
+    </w:p>
+    <w:p>
+      <w:pPr>
+        <w:pStyle w:val="Heading1"/>
+        <w:numPr>
+          <w:ilvl w:val="0"/>
+          <w:numId w:val="5"/>
+        </w:numPr>
+        <w:ind w:left="142" w:hanging="153"/>
+      </w:pPr>
+      <w:r>
+        <w:t xml:space="preserve">Fabrication of </w:t>
+      </w:r>
+      <w:r>
+        <w:t>Conductive</w:t>
+      </w:r>
+      <w:r>
+        <w:t xml:space="preserve"> </w:t>
+      </w:r>
+      <w:r>
+        <w:t>C</w:t>
+      </w:r>
+      <w:r>
+        <w:t>arbon nano</w:t>
+      </w:r>
+      <w:r>
+        <w:t xml:space="preserve">fibers </w:t>
+      </w:r>
+      <w:r>
+        <w:t>by</w:t>
+      </w:r>
+      <w:r>
+        <w:t xml:space="preserve"> </w:t>
+      </w:r>
+      <w:r>
+        <w:t>Pyrolysis</w:t>
+      </w:r>
+      <w:r>
+        <w:t xml:space="preserve"> of </w:t>
+      </w:r>
+      <w:r>
+        <w:t>Polymeric Fiber</w:t>
+      </w:r>
+      <w:r>
+        <w:t>s</w:t>
+      </w:r>
+      <w:r>
+        <w:t>.</w:t>
       </w:r>
     </w:p>
     <w:p>
       <w:pPr>
         <w:pStyle w:val="Heading2"/>
         <w:numPr>
-          <w:ilvl w:val="2"/>
-          <w:numId w:val="2"/>
-        </w:numPr>
-        <w:rPr>
-          <w:color w:val="A6A6A6" w:themeColor="background1" w:themeShade="A6"/>
-        </w:rPr>
-      </w:pPr>
-      <w:r>
-        <w:rPr>
-          <w:color w:val="A6A6A6" w:themeColor="background1" w:themeShade="A6"/>
-        </w:rPr>
-        <w:t>Pyrolysis and carbonization</w:t>
+          <w:ilvl w:val="0"/>
+          <w:numId w:val="5"/>
+        </w:numPr>
+      </w:pPr>
+      <w:r>
+        <w:t>Yield rate</w:t>
       </w:r>
     </w:p>
     <w:p>
       <w:pPr>
         <w:pStyle w:val="Heading2"/>
         <w:numPr>
-          <w:ilvl w:val="2"/>
-          <w:numId w:val="2"/>
-        </w:numPr>
-        <w:rPr>
-          <w:color w:val="A6A6A6" w:themeColor="background1" w:themeShade="A6"/>
-        </w:rPr>
-      </w:pPr>
-      <w:r>
-        <w:rPr>
-          <w:color w:val="A6A6A6" w:themeColor="background1" w:themeShade="A6"/>
-        </w:rPr>
-        <w:t>Characterization Techniques</w:t>
+          <w:ilvl w:val="0"/>
+          <w:numId w:val="5"/>
+        </w:numPr>
+      </w:pPr>
+      <w:r>
+        <w:t>Carbon content</w:t>
       </w:r>
     </w:p>
     <w:p>
       <w:pPr>
         <w:pStyle w:val="Heading2"/>
         <w:numPr>
-          <w:ilvl w:val="3"/>
-          <w:numId w:val="2"/>
-        </w:numPr>
-        <w:rPr>
-          <w:color w:val="A6A6A6" w:themeColor="background1" w:themeShade="A6"/>
-        </w:rPr>
-      </w:pPr>
-      <w:r>
-        <w:rPr>
-          <w:color w:val="A6A6A6" w:themeColor="background1" w:themeShade="A6"/>
-        </w:rPr>
-        <w:t>Rheometry</w:t>
+          <w:ilvl w:val="0"/>
+          <w:numId w:val="5"/>
+        </w:numPr>
+      </w:pPr>
+      <w:r>
+        <w:t>Conductivity</w:t>
       </w:r>
     </w:p>
     <w:p>
       <w:pPr>
         <w:pStyle w:val="Heading2"/>
         <w:numPr>
-          <w:ilvl w:val="3"/>
-          <w:numId w:val="2"/>
-        </w:numPr>
-        <w:rPr>
-          <w:color w:val="A6A6A6" w:themeColor="background1" w:themeShade="A6"/>
-        </w:rPr>
-      </w:pPr>
-      <w:r>
-        <w:rPr>
-          <w:color w:val="A6A6A6" w:themeColor="background1" w:themeShade="A6"/>
-        </w:rPr>
-        <w:t>Scanning Electron Microscopy</w:t>
+          <w:ilvl w:val="0"/>
+          <w:numId w:val="5"/>
+        </w:numPr>
+      </w:pPr>
+      <w:r>
+        <w:t>Fiber morphology</w:t>
+      </w:r>
+    </w:p>
+    <w:p>
+      <w:pPr>
+        <w:pStyle w:val="Heading1"/>
+        <w:numPr>
+          <w:ilvl w:val="0"/>
+          <w:numId w:val="5"/>
+        </w:numPr>
+        <w:ind w:left="142" w:hanging="153"/>
+      </w:pPr>
+      <w:r>
+        <w:t xml:space="preserve">Comparison of </w:t>
+      </w:r>
+      <w:r>
+        <w:t xml:space="preserve">the </w:t>
+      </w:r>
+      <w:r>
+        <w:t xml:space="preserve">Carbon </w:t>
+      </w:r>
+      <w:r>
+        <w:t xml:space="preserve">Fibers Obtained </w:t>
+      </w:r>
+      <w:r>
+        <w:t>A</w:t>
+      </w:r>
+      <w:r>
+        <w:t>gainst</w:t>
+      </w:r>
+      <w:r>
+        <w:t xml:space="preserve"> </w:t>
+      </w:r>
+      <w:r>
+        <w:t xml:space="preserve">SU8-based </w:t>
+      </w:r>
+      <w:r>
+        <w:t>C</w:t>
+      </w:r>
+      <w:r>
+        <w:t xml:space="preserve">arbon </w:t>
+      </w:r>
+      <w:r>
+        <w:t>Fibers</w:t>
+      </w:r>
+      <w:r>
+        <w:t>.</w:t>
       </w:r>
     </w:p>
     <w:p>
       <w:pPr>
         <w:pStyle w:val="Heading2"/>
         <w:numPr>
-          <w:ilvl w:val="3"/>
-          <w:numId w:val="2"/>
-        </w:numPr>
-        <w:rPr>
-          <w:color w:val="A6A6A6" w:themeColor="background1" w:themeShade="A6"/>
-        </w:rPr>
-      </w:pPr>
-      <w:r>
-        <w:rPr>
-          <w:color w:val="A6A6A6" w:themeColor="background1" w:themeShade="A6"/>
-        </w:rPr>
-        <w:t>Four-wire Kelvin testing</w:t>
-      </w:r>
-    </w:p>
-    <w:p>
-      <w:pPr>
-        <w:pStyle w:val="Heading2"/>
-        <w:numPr>
-          <w:ilvl w:val="3"/>
-          <w:numId w:val="2"/>
-        </w:numPr>
-        <w:rPr>
-          <w:color w:val="A6A6A6" w:themeColor="background1" w:themeShade="A6"/>
-        </w:rPr>
-      </w:pPr>
-      <w:r>
-        <w:rPr>
-          <w:color w:val="A6A6A6" w:themeColor="background1" w:themeShade="A6"/>
-        </w:rPr>
-        <w:t>Raman Spectroscopy</w:t>
-      </w:r>
-    </w:p>
-    <w:p>
-      <w:pPr>
-        <w:pStyle w:val="Heading2"/>
-        <w:numPr>
-          <w:ilvl w:val="1"/>
-          <w:numId w:val="2"/>
-        </w:numPr>
-      </w:pPr>
-      <w:r>
-        <w:t>Dissertation Organization</w:t>
-      </w:r>
-    </w:p>
-    <w:p>
-      <w:pPr>
-        <w:pStyle w:val="Heading1"/>
-        <w:numPr>
-          <w:ilvl w:val="0"/>
-          <w:numId w:val="2"/>
-        </w:numPr>
-      </w:pPr>
-      <w:r>
-        <w:t>Chapter 1: State of the art, fabrication techniques and applications of carbon nano</w:t>
-      </w:r>
-      <w:r>
-        <w:t>wires</w:t>
-      </w:r>
-      <w:r>
-        <w:t>/structures</w:t>
-      </w:r>
-    </w:p>
-    <w:p>
-      <w:pPr>
-        <w:pStyle w:val="Heading2"/>
-        <w:numPr>
-          <w:ilvl w:val="1"/>
-          <w:numId w:val="2"/>
-        </w:numPr>
-      </w:pPr>
-      <w:r>
-        <w:t xml:space="preserve">Self-assembly </w:t>
-      </w:r>
-      <w:r>
-        <w:t>techniques</w:t>
-      </w:r>
-    </w:p>
-    <w:p>
-      <w:pPr>
-        <w:pStyle w:val="Heading2"/>
-        <w:numPr>
-          <w:ilvl w:val="1"/>
-          <w:numId w:val="2"/>
-        </w:numPr>
-      </w:pPr>
-      <w:r>
-        <w:t>Photolithography-based techniques</w:t>
-      </w:r>
-      <w:r>
-        <w:t xml:space="preserve"> (and pyrolysis)</w:t>
-      </w:r>
-    </w:p>
-    <w:p>
-      <w:pPr>
-        <w:pStyle w:val="Heading2"/>
-        <w:numPr>
-          <w:ilvl w:val="2"/>
-          <w:numId w:val="2"/>
-        </w:numPr>
-      </w:pPr>
-      <w:r>
-        <w:t>Stereolithography</w:t>
-      </w:r>
-    </w:p>
-    <w:p>
-      <w:pPr>
-        <w:pStyle w:val="Heading2"/>
-        <w:numPr>
-          <w:ilvl w:val="2"/>
-          <w:numId w:val="2"/>
-        </w:numPr>
-      </w:pPr>
-      <w:r>
-        <w:t>Two-photon polymerization</w:t>
-      </w:r>
-    </w:p>
-    <w:p>
-      <w:pPr>
-        <w:pStyle w:val="Heading2"/>
-        <w:numPr>
-          <w:ilvl w:val="1"/>
-          <w:numId w:val="2"/>
-        </w:numPr>
-      </w:pPr>
-      <w:r>
-        <w:t>Inkjet printing</w:t>
-      </w:r>
-      <w:r>
-        <w:t xml:space="preserve"> </w:t>
-      </w:r>
-      <w:r>
-        <w:t>(and pyrolysis)</w:t>
-      </w:r>
-    </w:p>
-    <w:p>
-      <w:pPr>
-        <w:pStyle w:val="Heading2"/>
-        <w:numPr>
-          <w:ilvl w:val="2"/>
-          <w:numId w:val="2"/>
-        </w:numPr>
-      </w:pPr>
-      <w:r>
-        <w:t>Deposition methods</w:t>
-      </w:r>
-    </w:p>
-    <w:p>
-      <w:pPr>
-        <w:pStyle w:val="Heading2"/>
-        <w:numPr>
-          <w:ilvl w:val="3"/>
-          <w:numId w:val="2"/>
-        </w:numPr>
-      </w:pPr>
-      <w:r>
-        <w:t>Thermal methods</w:t>
-      </w:r>
-    </w:p>
-    <w:p>
-      <w:pPr>
-        <w:pStyle w:val="Heading2"/>
-        <w:numPr>
-          <w:ilvl w:val="3"/>
-          <w:numId w:val="2"/>
-        </w:numPr>
-      </w:pPr>
-      <w:r>
-        <w:lastRenderedPageBreak/>
-        <w:t>Mechanical methods</w:t>
-      </w:r>
-    </w:p>
-    <w:p>
-      <w:pPr>
-        <w:pStyle w:val="Heading2"/>
-        <w:numPr>
-          <w:ilvl w:val="3"/>
-          <w:numId w:val="2"/>
-        </w:numPr>
-      </w:pPr>
-      <w:r>
-        <w:t>Microfluidic methods</w:t>
-      </w:r>
-    </w:p>
-    <w:p>
-      <w:pPr>
-        <w:pStyle w:val="Heading2"/>
-        <w:numPr>
-          <w:ilvl w:val="3"/>
-          <w:numId w:val="2"/>
-        </w:numPr>
-      </w:pPr>
-      <w:r>
-        <w:t>Electrodynamic methods</w:t>
-      </w:r>
-    </w:p>
-    <w:p>
-      <w:pPr>
-        <w:pStyle w:val="Heading2"/>
-        <w:numPr>
-          <w:ilvl w:val="3"/>
-          <w:numId w:val="2"/>
-        </w:numPr>
-      </w:pPr>
-      <w:r>
-        <w:t>Deposition by blowing</w:t>
-      </w:r>
-    </w:p>
-    <w:p>
-      <w:pPr>
-        <w:pStyle w:val="Heading2"/>
-        <w:numPr>
-          <w:ilvl w:val="3"/>
-          <w:numId w:val="2"/>
-        </w:numPr>
-      </w:pPr>
-      <w:r>
-        <w:t>Centrifugal deposition</w:t>
-      </w:r>
-    </w:p>
-    <w:p>
-      <w:pPr>
-        <w:pStyle w:val="Heading2"/>
-        <w:numPr>
-          <w:ilvl w:val="3"/>
-          <w:numId w:val="2"/>
-        </w:numPr>
-      </w:pPr>
-      <w:r>
-        <w:t>Hybrid methods</w:t>
-      </w:r>
-    </w:p>
-    <w:p>
-      <w:pPr>
-        <w:pStyle w:val="Heading2"/>
-        <w:numPr>
-          <w:ilvl w:val="2"/>
-          <w:numId w:val="2"/>
-        </w:numPr>
-      </w:pPr>
-      <w:r>
-        <w:t>Classification by yield type</w:t>
-      </w:r>
-      <w:r>
-        <w:t xml:space="preserve"> and working distance</w:t>
-      </w:r>
-    </w:p>
-    <w:p>
-      <w:pPr>
-        <w:pStyle w:val="Heading2"/>
-        <w:numPr>
-          <w:ilvl w:val="3"/>
-          <w:numId w:val="2"/>
-        </w:numPr>
-      </w:pPr>
-      <w:r>
-        <w:t>Atomization</w:t>
-      </w:r>
-      <w:r>
-        <w:t xml:space="preserve">, </w:t>
-      </w:r>
-      <w:r>
-        <w:t>Spraying</w:t>
-      </w:r>
-      <w:r>
-        <w:t xml:space="preserve"> and </w:t>
-      </w:r>
-      <w:r>
-        <w:t>Spinning</w:t>
-      </w:r>
-    </w:p>
-    <w:p>
-      <w:pPr>
-        <w:pStyle w:val="Heading2"/>
-        <w:numPr>
-          <w:ilvl w:val="2"/>
-          <w:numId w:val="2"/>
-        </w:numPr>
-      </w:pPr>
-      <w:r>
-        <w:t>Hybrid methods</w:t>
-      </w:r>
-    </w:p>
-    <w:p>
-      <w:pPr>
-        <w:pStyle w:val="Heading2"/>
-        <w:numPr>
-          <w:ilvl w:val="1"/>
-          <w:numId w:val="2"/>
-        </w:numPr>
-      </w:pPr>
-      <w:r>
-        <w:t>A</w:t>
-      </w:r>
-      <w:r>
-        <w:t>pplications</w:t>
-      </w:r>
-      <w:r>
-        <w:t xml:space="preserve"> (</w:t>
-      </w:r>
-      <w:r>
-        <w:t>carbon micro</w:t>
-      </w:r>
-      <w:r>
-        <w:t>-</w:t>
-      </w:r>
-      <w:r>
-        <w:t>electromechanical systems</w:t>
-      </w:r>
-      <w:r>
-        <w:t xml:space="preserve"> and nanosensors)</w:t>
-      </w:r>
-    </w:p>
-    <w:p>
-      <w:pPr>
-        <w:pStyle w:val="Heading1"/>
-        <w:numPr>
-          <w:ilvl w:val="0"/>
-          <w:numId w:val="2"/>
-        </w:numPr>
-      </w:pPr>
-      <w:r>
-        <w:t xml:space="preserve">Chapter 2: Near-Field </w:t>
-      </w:r>
-      <w:r>
-        <w:t>Electro</w:t>
-      </w:r>
-      <w:r>
-        <w:t>-</w:t>
-      </w:r>
-      <w:r>
-        <w:t>M</w:t>
-      </w:r>
-      <w:r>
-        <w:t xml:space="preserve">echanical </w:t>
-      </w:r>
-      <w:r>
-        <w:t>S</w:t>
-      </w:r>
-      <w:r>
-        <w:t>pinning</w:t>
-      </w:r>
-    </w:p>
-    <w:p>
-      <w:pPr>
-        <w:pStyle w:val="Heading2"/>
-        <w:numPr>
-          <w:ilvl w:val="1"/>
-          <w:numId w:val="2"/>
-        </w:numPr>
-      </w:pPr>
-      <w:r>
-        <w:t>Polymers and solvents (Solution Parameters)</w:t>
-      </w:r>
-    </w:p>
-    <w:p>
-      <w:pPr>
-        <w:pStyle w:val="Heading2"/>
-        <w:numPr>
-          <w:ilvl w:val="2"/>
-          <w:numId w:val="2"/>
-        </w:numPr>
-      </w:pPr>
-      <w:r>
-        <w:t>Polymer-solvent interaction</w:t>
-      </w:r>
-    </w:p>
-    <w:p>
-      <w:pPr>
-        <w:pStyle w:val="Heading2"/>
-        <w:numPr>
-          <w:ilvl w:val="2"/>
-          <w:numId w:val="2"/>
-        </w:numPr>
-      </w:pPr>
-      <w:r>
-        <w:t>Solvent volatilization</w:t>
-      </w:r>
-    </w:p>
-    <w:p>
-      <w:pPr>
-        <w:pStyle w:val="Heading2"/>
-        <w:numPr>
-          <w:ilvl w:val="2"/>
-          <w:numId w:val="2"/>
-        </w:numPr>
-      </w:pPr>
-      <w:r>
-        <w:t xml:space="preserve">Fiber </w:t>
-      </w:r>
-      <w:r>
-        <w:t>crystallinity</w:t>
-      </w:r>
-      <w:r>
-        <w:t xml:space="preserve"> (keeping the chain straight)</w:t>
-      </w:r>
-    </w:p>
-    <w:p>
-      <w:pPr>
-        <w:pStyle w:val="Heading2"/>
-        <w:numPr>
-          <w:ilvl w:val="2"/>
-          <w:numId w:val="2"/>
-        </w:numPr>
-      </w:pPr>
-      <w:r>
-        <w:t>Rheological</w:t>
-      </w:r>
-      <w:r>
-        <w:t xml:space="preserve"> properties</w:t>
-      </w:r>
-      <w:r>
-        <w:t xml:space="preserve"> (Zero-shear viscosity)</w:t>
-      </w:r>
-    </w:p>
-    <w:p>
-      <w:pPr>
-        <w:pStyle w:val="Heading2"/>
-        <w:numPr>
-          <w:ilvl w:val="1"/>
-          <w:numId w:val="2"/>
-        </w:numPr>
-      </w:pPr>
-      <w:r>
-        <w:t>Effect of the Process Parameters on the fiber morphology</w:t>
-      </w:r>
-    </w:p>
-    <w:p>
-      <w:pPr>
-        <w:pStyle w:val="Heading2"/>
-        <w:numPr>
-          <w:ilvl w:val="1"/>
-          <w:numId w:val="2"/>
-        </w:numPr>
-      </w:pPr>
-      <w:r>
-        <w:t>Spatial Control</w:t>
-      </w:r>
-    </w:p>
-    <w:p>
-      <w:pPr>
-        <w:pStyle w:val="Heading1"/>
-        <w:numPr>
-          <w:ilvl w:val="0"/>
-          <w:numId w:val="2"/>
-        </w:numPr>
-      </w:pPr>
-      <w:r>
-        <w:t>Chapter 3: Photopolymerization</w:t>
-      </w:r>
-    </w:p>
-    <w:p>
-      <w:pPr>
-        <w:pStyle w:val="Heading2"/>
-        <w:numPr>
-          <w:ilvl w:val="1"/>
-          <w:numId w:val="2"/>
-        </w:numPr>
-      </w:pPr>
-      <w:r>
-        <w:t xml:space="preserve">Rate of Photopolymerization </w:t>
-      </w:r>
-      <w:r>
-        <w:t>(</w:t>
-      </w:r>
-      <w:r>
-        <w:t>Absorbed Light</w:t>
-      </w:r>
-      <w:r>
-        <w:t>)</w:t>
-      </w:r>
-    </w:p>
-    <w:p>
-      <w:pPr>
-        <w:pStyle w:val="Heading1"/>
-        <w:numPr>
-          <w:ilvl w:val="0"/>
-          <w:numId w:val="2"/>
-        </w:numPr>
-      </w:pPr>
-      <w:r>
-        <w:t>Chapter 4: Pyrolysis</w:t>
-      </w:r>
-    </w:p>
-    <w:p>
-      <w:pPr>
-        <w:pStyle w:val="Heading2"/>
-        <w:numPr>
-          <w:ilvl w:val="1"/>
-          <w:numId w:val="2"/>
-        </w:numPr>
-      </w:pPr>
-      <w:r>
-        <w:t xml:space="preserve">Pyrolysis of </w:t>
-      </w:r>
-      <w:r>
-        <w:t xml:space="preserve">proposed </w:t>
-      </w:r>
-      <w:r>
-        <w:t>polymers</w:t>
-      </w:r>
-    </w:p>
-    <w:p>
-      <w:pPr>
-        <w:pStyle w:val="Heading2"/>
-        <w:numPr>
-          <w:ilvl w:val="1"/>
-          <w:numId w:val="2"/>
-        </w:numPr>
-      </w:pPr>
-      <w:r>
-        <w:t xml:space="preserve">Effect of the Process Parameters on the fiber </w:t>
-      </w:r>
-      <w:r>
-        <w:t xml:space="preserve">electrical, </w:t>
-      </w:r>
-      <w:r>
-        <w:t>physical,</w:t>
-      </w:r>
-      <w:r>
-        <w:t xml:space="preserve"> and</w:t>
-      </w:r>
-      <w:r>
-        <w:t xml:space="preserve"> chemical</w:t>
-      </w:r>
-      <w:r>
-        <w:t xml:space="preserve"> </w:t>
-      </w:r>
-      <w:r>
-        <w:t>properties</w:t>
-      </w:r>
-      <w:r>
-        <w:t xml:space="preserve"> (conductivity</w:t>
-      </w:r>
-      <w:r>
-        <w:t xml:space="preserve"> in graphitic carbon</w:t>
-      </w:r>
-      <w:r>
-        <w:t>)</w:t>
-      </w:r>
-    </w:p>
-    <w:p>
-      <w:pPr>
-        <w:pStyle w:val="Heading1"/>
-        <w:numPr>
-          <w:ilvl w:val="0"/>
-          <w:numId w:val="2"/>
-        </w:numPr>
-      </w:pPr>
-      <w:r>
-        <w:t xml:space="preserve">Chapter 4: </w:t>
-      </w:r>
-      <w:r>
-        <w:t>Experimental Work</w:t>
-      </w:r>
-    </w:p>
-    <w:p>
-      <w:pPr>
-        <w:pStyle w:val="Heading2"/>
-        <w:numPr>
-          <w:ilvl w:val="1"/>
-          <w:numId w:val="2"/>
-        </w:numPr>
-      </w:pPr>
-      <w:r>
-        <w:t>Materials and sample preparation protocols</w:t>
-      </w:r>
-    </w:p>
-    <w:p>
-      <w:pPr>
-        <w:pStyle w:val="Heading2"/>
-        <w:numPr>
-          <w:ilvl w:val="1"/>
-          <w:numId w:val="2"/>
-        </w:numPr>
-      </w:pPr>
-      <w:r>
-        <w:t>Polymer Solutions</w:t>
-      </w:r>
-    </w:p>
-    <w:p>
-      <w:pPr>
-        <w:pStyle w:val="Heading2"/>
-        <w:numPr>
-          <w:ilvl w:val="1"/>
-          <w:numId w:val="2"/>
-        </w:numPr>
-      </w:pPr>
-      <w:r>
-        <w:t>Rheological tests</w:t>
-      </w:r>
-    </w:p>
-    <w:p>
-      <w:pPr>
-        <w:pStyle w:val="Heading2"/>
-        <w:numPr>
-          <w:ilvl w:val="1"/>
-          <w:numId w:val="2"/>
-        </w:numPr>
-      </w:pPr>
-      <w:r>
-        <w:t>Electrodes preparations by photolithography</w:t>
-      </w:r>
-    </w:p>
-    <w:p>
-      <w:pPr>
-        <w:pStyle w:val="Heading2"/>
-        <w:numPr>
-          <w:ilvl w:val="1"/>
-          <w:numId w:val="2"/>
-        </w:numPr>
-      </w:pPr>
-      <w:r>
-        <w:t>Fiber deposition</w:t>
-      </w:r>
-    </w:p>
-    <w:p>
-      <w:pPr>
-        <w:pStyle w:val="Heading2"/>
-        <w:numPr>
-          <w:ilvl w:val="1"/>
-          <w:numId w:val="2"/>
-        </w:numPr>
-      </w:pPr>
-      <w:r>
-        <w:t xml:space="preserve">Fiber </w:t>
-      </w:r>
-      <w:r>
-        <w:t>pyrolization</w:t>
-      </w:r>
-    </w:p>
-    <w:p>
-      <w:pPr>
-        <w:pStyle w:val="Heading1"/>
-        <w:numPr>
-          <w:ilvl w:val="0"/>
-          <w:numId w:val="2"/>
-        </w:numPr>
-      </w:pPr>
-      <w:r>
-        <w:t xml:space="preserve">Chapter 4: </w:t>
-      </w:r>
-      <w:r>
-        <w:t>Results and Discussion</w:t>
-      </w:r>
-    </w:p>
-    <w:p>
-      <w:pPr>
-        <w:pStyle w:val="Heading2"/>
-        <w:numPr>
-          <w:ilvl w:val="1"/>
-          <w:numId w:val="2"/>
-        </w:numPr>
-      </w:pPr>
-      <w:r>
-        <w:t>Rheological characterization</w:t>
-      </w:r>
-    </w:p>
-    <w:p>
-      <w:pPr>
-        <w:pStyle w:val="Heading2"/>
-        <w:numPr>
-          <w:ilvl w:val="1"/>
-          <w:numId w:val="2"/>
-        </w:numPr>
-      </w:pPr>
-      <w:r>
-        <w:lastRenderedPageBreak/>
-        <w:t>Fiber Characterization (before and after pyrolysis)</w:t>
-      </w:r>
-    </w:p>
-    <w:p>
-      <w:pPr>
-        <w:pStyle w:val="Heading2"/>
-        <w:numPr>
-          <w:ilvl w:val="2"/>
-          <w:numId w:val="2"/>
-        </w:numPr>
-      </w:pPr>
-      <w:r>
-        <w:t>Scanning Electron Microscopy</w:t>
-      </w:r>
-    </w:p>
-    <w:p>
-      <w:pPr>
-        <w:pStyle w:val="Heading2"/>
-        <w:numPr>
-          <w:ilvl w:val="2"/>
-          <w:numId w:val="2"/>
-        </w:numPr>
-      </w:pPr>
-      <w:r>
-        <w:t>Four-wire Kelvin testing</w:t>
-      </w:r>
-    </w:p>
-    <w:p>
-      <w:pPr>
-        <w:pStyle w:val="Heading2"/>
-        <w:numPr>
-          <w:ilvl w:val="2"/>
-          <w:numId w:val="2"/>
-        </w:numPr>
-      </w:pPr>
-      <w:r>
-        <w:t>Raman Spectroscopy</w:t>
-      </w:r>
-    </w:p>
-    <w:p/>
+          <w:ilvl w:val="0"/>
+          <w:numId w:val="5"/>
+        </w:numPr>
+      </w:pPr>
+      <w:r>
+        <w:t>Fabrication and Characterization of SU-8 carbon fibers</w:t>
+      </w:r>
+    </w:p>
     <w:sectPr>
       <w:pgSz w:w="11906" w:h="16838"/>
       <w:pgMar w:top="1440" w:right="1440" w:bottom="1440" w:left="1440" w:header="708" w:footer="708" w:gutter="0"/>
@@ -1090,6 +868,119 @@
     </w:lvl>
   </w:abstractNum>
   <w:abstractNum w:abstractNumId="1" w15:restartNumberingAfterBreak="0">
+    <w:nsid w:val="470261B2"/>
+    <w:multiLevelType w:val="hybridMultilevel"/>
+    <w:tmpl w:val="48B6FF8C"/>
+    <w:lvl w:ilvl="0" w:tplc="08090001">
+      <w:start w:val="1"/>
+      <w:numFmt w:val="bullet"/>
+      <w:lvlText w:val=""/>
+      <w:lvlJc w:val="left"/>
+      <w:pPr>
+        <w:ind w:left="720" w:hanging="360"/>
+      </w:pPr>
+      <w:rPr>
+        <w:rFonts w:ascii="Symbol" w:hAnsi="Symbol" w:hint="default"/>
+      </w:rPr>
+    </w:lvl>
+    <w:lvl w:ilvl="1" w:tplc="08090003">
+      <w:start w:val="1"/>
+      <w:numFmt w:val="bullet"/>
+      <w:lvlText w:val="o"/>
+      <w:lvlJc w:val="left"/>
+      <w:pPr>
+        <w:ind w:left="1440" w:hanging="360"/>
+      </w:pPr>
+      <w:rPr>
+        <w:rFonts w:ascii="Courier New" w:hAnsi="Courier New" w:cs="Courier New" w:hint="default"/>
+      </w:rPr>
+    </w:lvl>
+    <w:lvl w:ilvl="2" w:tplc="08090005">
+      <w:start w:val="1"/>
+      <w:numFmt w:val="bullet"/>
+      <w:lvlText w:val=""/>
+      <w:lvlJc w:val="left"/>
+      <w:pPr>
+        <w:ind w:left="2160" w:hanging="360"/>
+      </w:pPr>
+      <w:rPr>
+        <w:rFonts w:ascii="Wingdings" w:hAnsi="Wingdings" w:hint="default"/>
+      </w:rPr>
+    </w:lvl>
+    <w:lvl w:ilvl="3" w:tplc="08090001" w:tentative="1">
+      <w:start w:val="1"/>
+      <w:numFmt w:val="bullet"/>
+      <w:lvlText w:val=""/>
+      <w:lvlJc w:val="left"/>
+      <w:pPr>
+        <w:ind w:left="2880" w:hanging="360"/>
+      </w:pPr>
+      <w:rPr>
+        <w:rFonts w:ascii="Symbol" w:hAnsi="Symbol" w:hint="default"/>
+      </w:rPr>
+    </w:lvl>
+    <w:lvl w:ilvl="4" w:tplc="08090003" w:tentative="1">
+      <w:start w:val="1"/>
+      <w:numFmt w:val="bullet"/>
+      <w:lvlText w:val="o"/>
+      <w:lvlJc w:val="left"/>
+      <w:pPr>
+        <w:ind w:left="3600" w:hanging="360"/>
+      </w:pPr>
+      <w:rPr>
+        <w:rFonts w:ascii="Courier New" w:hAnsi="Courier New" w:cs="Courier New" w:hint="default"/>
+      </w:rPr>
+    </w:lvl>
+    <w:lvl w:ilvl="5" w:tplc="08090005" w:tentative="1">
+      <w:start w:val="1"/>
+      <w:numFmt w:val="bullet"/>
+      <w:lvlText w:val=""/>
+      <w:lvlJc w:val="left"/>
+      <w:pPr>
+        <w:ind w:left="4320" w:hanging="360"/>
+      </w:pPr>
+      <w:rPr>
+        <w:rFonts w:ascii="Wingdings" w:hAnsi="Wingdings" w:hint="default"/>
+      </w:rPr>
+    </w:lvl>
+    <w:lvl w:ilvl="6" w:tplc="08090001" w:tentative="1">
+      <w:start w:val="1"/>
+      <w:numFmt w:val="bullet"/>
+      <w:lvlText w:val=""/>
+      <w:lvlJc w:val="left"/>
+      <w:pPr>
+        <w:ind w:left="5040" w:hanging="360"/>
+      </w:pPr>
+      <w:rPr>
+        <w:rFonts w:ascii="Symbol" w:hAnsi="Symbol" w:hint="default"/>
+      </w:rPr>
+    </w:lvl>
+    <w:lvl w:ilvl="7" w:tplc="08090003" w:tentative="1">
+      <w:start w:val="1"/>
+      <w:numFmt w:val="bullet"/>
+      <w:lvlText w:val="o"/>
+      <w:lvlJc w:val="left"/>
+      <w:pPr>
+        <w:ind w:left="5760" w:hanging="360"/>
+      </w:pPr>
+      <w:rPr>
+        <w:rFonts w:ascii="Courier New" w:hAnsi="Courier New" w:cs="Courier New" w:hint="default"/>
+      </w:rPr>
+    </w:lvl>
+    <w:lvl w:ilvl="8" w:tplc="08090005" w:tentative="1">
+      <w:start w:val="1"/>
+      <w:numFmt w:val="bullet"/>
+      <w:lvlText w:val=""/>
+      <w:lvlJc w:val="left"/>
+      <w:pPr>
+        <w:ind w:left="6480" w:hanging="360"/>
+      </w:pPr>
+      <w:rPr>
+        <w:rFonts w:ascii="Wingdings" w:hAnsi="Wingdings" w:hint="default"/>
+      </w:rPr>
+    </w:lvl>
+  </w:abstractNum>
+  <w:abstractNum w:abstractNumId="2" w15:restartNumberingAfterBreak="0">
     <w:nsid w:val="47D1636C"/>
     <w:multiLevelType w:val="multilevel"/>
     <w:tmpl w:val="0809001F"/>
@@ -1175,7 +1066,7 @@
       </w:pPr>
     </w:lvl>
   </w:abstractNum>
-  <w:abstractNum w:abstractNumId="2" w15:restartNumberingAfterBreak="0">
+  <w:abstractNum w:abstractNumId="3" w15:restartNumberingAfterBreak="0">
     <w:nsid w:val="4F5A6DC8"/>
     <w:multiLevelType w:val="multilevel"/>
     <w:tmpl w:val="0809001F"/>
@@ -1259,15 +1150,134 @@
       <w:pPr>
         <w:ind w:left="4320" w:hanging="1440"/>
       </w:pPr>
+    </w:lvl>
+  </w:abstractNum>
+  <w:abstractNum w:abstractNumId="4" w15:restartNumberingAfterBreak="0">
+    <w:nsid w:val="63B60CEF"/>
+    <w:multiLevelType w:val="hybridMultilevel"/>
+    <w:tmpl w:val="9FB0C340"/>
+    <w:lvl w:ilvl="0" w:tplc="08090001">
+      <w:start w:val="1"/>
+      <w:numFmt w:val="bullet"/>
+      <w:lvlText w:val=""/>
+      <w:lvlJc w:val="left"/>
+      <w:pPr>
+        <w:ind w:left="720" w:hanging="360"/>
+      </w:pPr>
+      <w:rPr>
+        <w:rFonts w:ascii="Symbol" w:hAnsi="Symbol" w:hint="default"/>
+      </w:rPr>
+    </w:lvl>
+    <w:lvl w:ilvl="1" w:tplc="08090003">
+      <w:start w:val="1"/>
+      <w:numFmt w:val="bullet"/>
+      <w:lvlText w:val="o"/>
+      <w:lvlJc w:val="left"/>
+      <w:pPr>
+        <w:ind w:left="1440" w:hanging="360"/>
+      </w:pPr>
+      <w:rPr>
+        <w:rFonts w:ascii="Courier New" w:hAnsi="Courier New" w:cs="Courier New" w:hint="default"/>
+      </w:rPr>
+    </w:lvl>
+    <w:lvl w:ilvl="2" w:tplc="08090005">
+      <w:start w:val="1"/>
+      <w:numFmt w:val="bullet"/>
+      <w:lvlText w:val=""/>
+      <w:lvlJc w:val="left"/>
+      <w:pPr>
+        <w:ind w:left="2160" w:hanging="360"/>
+      </w:pPr>
+      <w:rPr>
+        <w:rFonts w:ascii="Wingdings" w:hAnsi="Wingdings" w:hint="default"/>
+      </w:rPr>
+    </w:lvl>
+    <w:lvl w:ilvl="3" w:tplc="08090001">
+      <w:start w:val="1"/>
+      <w:numFmt w:val="bullet"/>
+      <w:lvlText w:val=""/>
+      <w:lvlJc w:val="left"/>
+      <w:pPr>
+        <w:ind w:left="2880" w:hanging="360"/>
+      </w:pPr>
+      <w:rPr>
+        <w:rFonts w:ascii="Symbol" w:hAnsi="Symbol" w:hint="default"/>
+      </w:rPr>
+    </w:lvl>
+    <w:lvl w:ilvl="4" w:tplc="08090003" w:tentative="1">
+      <w:start w:val="1"/>
+      <w:numFmt w:val="bullet"/>
+      <w:lvlText w:val="o"/>
+      <w:lvlJc w:val="left"/>
+      <w:pPr>
+        <w:ind w:left="3600" w:hanging="360"/>
+      </w:pPr>
+      <w:rPr>
+        <w:rFonts w:ascii="Courier New" w:hAnsi="Courier New" w:cs="Courier New" w:hint="default"/>
+      </w:rPr>
+    </w:lvl>
+    <w:lvl w:ilvl="5" w:tplc="08090005" w:tentative="1">
+      <w:start w:val="1"/>
+      <w:numFmt w:val="bullet"/>
+      <w:lvlText w:val=""/>
+      <w:lvlJc w:val="left"/>
+      <w:pPr>
+        <w:ind w:left="4320" w:hanging="360"/>
+      </w:pPr>
+      <w:rPr>
+        <w:rFonts w:ascii="Wingdings" w:hAnsi="Wingdings" w:hint="default"/>
+      </w:rPr>
+    </w:lvl>
+    <w:lvl w:ilvl="6" w:tplc="08090001" w:tentative="1">
+      <w:start w:val="1"/>
+      <w:numFmt w:val="bullet"/>
+      <w:lvlText w:val=""/>
+      <w:lvlJc w:val="left"/>
+      <w:pPr>
+        <w:ind w:left="5040" w:hanging="360"/>
+      </w:pPr>
+      <w:rPr>
+        <w:rFonts w:ascii="Symbol" w:hAnsi="Symbol" w:hint="default"/>
+      </w:rPr>
+    </w:lvl>
+    <w:lvl w:ilvl="7" w:tplc="08090003" w:tentative="1">
+      <w:start w:val="1"/>
+      <w:numFmt w:val="bullet"/>
+      <w:lvlText w:val="o"/>
+      <w:lvlJc w:val="left"/>
+      <w:pPr>
+        <w:ind w:left="5760" w:hanging="360"/>
+      </w:pPr>
+      <w:rPr>
+        <w:rFonts w:ascii="Courier New" w:hAnsi="Courier New" w:cs="Courier New" w:hint="default"/>
+      </w:rPr>
+    </w:lvl>
+    <w:lvl w:ilvl="8" w:tplc="08090005" w:tentative="1">
+      <w:start w:val="1"/>
+      <w:numFmt w:val="bullet"/>
+      <w:lvlText w:val=""/>
+      <w:lvlJc w:val="left"/>
+      <w:pPr>
+        <w:ind w:left="6480" w:hanging="360"/>
+      </w:pPr>
+      <w:rPr>
+        <w:rFonts w:ascii="Wingdings" w:hAnsi="Wingdings" w:hint="default"/>
+      </w:rPr>
     </w:lvl>
   </w:abstractNum>
   <w:num w:numId="1">
     <w:abstractNumId w:val="0"/>
   </w:num>
   <w:num w:numId="2">
+    <w:abstractNumId w:val="3"/>
+  </w:num>
+  <w:num w:numId="3">
     <w:abstractNumId w:val="2"/>
   </w:num>
-  <w:num w:numId="3">
+  <w:num w:numId="4">
+    <w:abstractNumId w:val="4"/>
+  </w:num>
+  <w:num w:numId="5">
     <w:abstractNumId w:val="1"/>
   </w:num>
 </w:numbering>
@@ -1715,6 +1725,50 @@
       <w:szCs w:val="26"/>
     </w:rPr>
   </w:style>
+  <w:style w:type="paragraph" w:styleId="Heading3">
+    <w:name w:val="heading 3"/>
+    <w:basedOn w:val="Normal"/>
+    <w:next w:val="Normal"/>
+    <w:link w:val="Heading3Char"/>
+    <w:uiPriority w:val="9"/>
+    <w:unhideWhenUsed/>
+    <w:qFormat/>
+    <w:rsid w:val="00CE0976"/>
+    <w:pPr>
+      <w:keepNext/>
+      <w:keepLines/>
+      <w:spacing w:before="40" w:after="0"/>
+      <w:outlineLvl w:val="2"/>
+    </w:pPr>
+    <w:rPr>
+      <w:rFonts w:asciiTheme="majorHAnsi" w:eastAsiaTheme="majorEastAsia" w:hAnsiTheme="majorHAnsi" w:cstheme="majorBidi"/>
+      <w:color w:val="1F3763" w:themeColor="accent1" w:themeShade="7F"/>
+      <w:sz w:val="24"/>
+      <w:szCs w:val="24"/>
+    </w:rPr>
+  </w:style>
+  <w:style w:type="paragraph" w:styleId="Heading4">
+    <w:name w:val="heading 4"/>
+    <w:basedOn w:val="Normal"/>
+    <w:next w:val="Normal"/>
+    <w:link w:val="Heading4Char"/>
+    <w:uiPriority w:val="9"/>
+    <w:unhideWhenUsed/>
+    <w:qFormat/>
+    <w:rsid w:val="00CE0976"/>
+    <w:pPr>
+      <w:keepNext/>
+      <w:keepLines/>
+      <w:spacing w:before="40" w:after="0"/>
+      <w:outlineLvl w:val="3"/>
+    </w:pPr>
+    <w:rPr>
+      <w:rFonts w:asciiTheme="majorHAnsi" w:eastAsiaTheme="majorEastAsia" w:hAnsiTheme="majorHAnsi" w:cstheme="majorBidi"/>
+      <w:i/>
+      <w:iCs/>
+      <w:color w:val="2F5496" w:themeColor="accent1" w:themeShade="BF"/>
+    </w:rPr>
+  </w:style>
   <w:style w:type="character" w:default="1" w:styleId="DefaultParagraphFont">
     <w:name w:val="Default Paragraph Font"/>
     <w:uiPriority w:val="1"/>
@@ -1797,6 +1851,43 @@
       <w:sz w:val="18"/>
       <w:szCs w:val="18"/>
     </w:rPr>
+  </w:style>
+  <w:style w:type="character" w:customStyle="1" w:styleId="Heading3Char">
+    <w:name w:val="Heading 3 Char"/>
+    <w:basedOn w:val="DefaultParagraphFont"/>
+    <w:link w:val="Heading3"/>
+    <w:uiPriority w:val="9"/>
+    <w:rsid w:val="00CE0976"/>
+    <w:rPr>
+      <w:rFonts w:asciiTheme="majorHAnsi" w:eastAsiaTheme="majorEastAsia" w:hAnsiTheme="majorHAnsi" w:cstheme="majorBidi"/>
+      <w:color w:val="1F3763" w:themeColor="accent1" w:themeShade="7F"/>
+      <w:sz w:val="24"/>
+      <w:szCs w:val="24"/>
+    </w:rPr>
+  </w:style>
+  <w:style w:type="character" w:customStyle="1" w:styleId="Heading4Char">
+    <w:name w:val="Heading 4 Char"/>
+    <w:basedOn w:val="DefaultParagraphFont"/>
+    <w:link w:val="Heading4"/>
+    <w:uiPriority w:val="9"/>
+    <w:rsid w:val="00CE0976"/>
+    <w:rPr>
+      <w:rFonts w:asciiTheme="majorHAnsi" w:eastAsiaTheme="majorEastAsia" w:hAnsiTheme="majorHAnsi" w:cstheme="majorBidi"/>
+      <w:i/>
+      <w:iCs/>
+      <w:color w:val="2F5496" w:themeColor="accent1" w:themeShade="BF"/>
+    </w:rPr>
+  </w:style>
+  <w:style w:type="paragraph" w:styleId="ListParagraph">
+    <w:name w:val="List Paragraph"/>
+    <w:basedOn w:val="Normal"/>
+    <w:uiPriority w:val="34"/>
+    <w:qFormat/>
+    <w:rsid w:val="00813F72"/>
+    <w:pPr>
+      <w:ind w:left="720"/>
+      <w:contextualSpacing/>
+    </w:pPr>
   </w:style>
 </w:styles>
 </file>
@@ -2097,7 +2188,12 @@
 </file>
 
 <file path=customXml/item1.xml><?xml version="1.0" encoding="utf-8"?>
-<b:Sources xmlns:b="http://schemas.openxmlformats.org/officeDocument/2006/bibliography" xmlns="http://schemas.openxmlformats.org/officeDocument/2006/bibliography" SelectedStyle="\APASixthEditionOfficeOnline.xsl" StyleName="APA" Version="6"/>
+<?mso-contentType ?>
+<FormTemplates xmlns="http://schemas.microsoft.com/sharepoint/v3/contenttype/forms">
+  <Display>DocumentLibraryForm</Display>
+  <Edit>DocumentLibraryForm</Edit>
+  <New>DocumentLibraryForm</New>
+</FormTemplates>
 </file>
 
 <file path=customXml/item2.xml><?xml version="1.0" encoding="utf-8"?>
@@ -2324,24 +2420,19 @@
 </file>
 
 <file path=customXml/item3.xml><?xml version="1.0" encoding="utf-8"?>
-<?mso-contentType ?>
-<FormTemplates xmlns="http://schemas.microsoft.com/sharepoint/v3/contenttype/forms">
-  <Display>DocumentLibraryForm</Display>
-  <Edit>DocumentLibraryForm</Edit>
-  <New>DocumentLibraryForm</New>
-</FormTemplates>
-</file>
-
-<file path=customXml/item4.xml><?xml version="1.0" encoding="utf-8"?>
 <p:properties xmlns:p="http://schemas.microsoft.com/office/2006/metadata/properties" xmlns:xsi="http://www.w3.org/2001/XMLSchema-instance" xmlns:pc="http://schemas.microsoft.com/office/infopath/2007/PartnerControls">
   <documentManagement/>
 </p:properties>
 </file>
 
+<file path=customXml/item4.xml><?xml version="1.0" encoding="utf-8"?>
+<b:Sources xmlns:b="http://schemas.openxmlformats.org/officeDocument/2006/bibliography" xmlns="http://schemas.openxmlformats.org/officeDocument/2006/bibliography" SelectedStyle="\APASixthEditionOfficeOnline.xsl" StyleName="APA" Version="6"/>
+</file>
+
 <file path=customXml/itemProps1.xml><?xml version="1.0" encoding="utf-8"?>
-<ds:datastoreItem xmlns:ds="http://schemas.openxmlformats.org/officeDocument/2006/customXml" ds:itemID="{152A8407-0948-4DE5-A79A-CA02EB01FFAE}">
+<ds:datastoreItem xmlns:ds="http://schemas.openxmlformats.org/officeDocument/2006/customXml" ds:itemID="{6390EDE6-79EE-4978-AED5-D291A4B67835}">
   <ds:schemaRefs>
-    <ds:schemaRef ds:uri="http://schemas.openxmlformats.org/officeDocument/2006/bibliography"/>
+    <ds:schemaRef ds:uri="http://schemas.microsoft.com/sharepoint/v3/contenttype/forms"/>
   </ds:schemaRefs>
 </ds:datastoreItem>
 </file>
@@ -2366,18 +2457,18 @@
 </file>
 
 <file path=customXml/itemProps3.xml><?xml version="1.0" encoding="utf-8"?>
-<ds:datastoreItem xmlns:ds="http://schemas.openxmlformats.org/officeDocument/2006/customXml" ds:itemID="{6390EDE6-79EE-4978-AED5-D291A4B67835}">
-  <ds:schemaRefs>
-    <ds:schemaRef ds:uri="http://schemas.microsoft.com/sharepoint/v3/contenttype/forms"/>
-  </ds:schemaRefs>
-</ds:datastoreItem>
-</file>
-
-<file path=customXml/itemProps4.xml><?xml version="1.0" encoding="utf-8"?>
 <ds:datastoreItem xmlns:ds="http://schemas.openxmlformats.org/officeDocument/2006/customXml" ds:itemID="{4C945579-37F9-4514-9895-9238DBFFEBBB}">
   <ds:schemaRefs>
     <ds:schemaRef ds:uri="http://schemas.microsoft.com/office/2006/metadata/properties"/>
     <ds:schemaRef ds:uri="http://schemas.microsoft.com/office/infopath/2007/PartnerControls"/>
   </ds:schemaRefs>
 </ds:datastoreItem>
+</file>
+
+<file path=customXml/itemProps4.xml><?xml version="1.0" encoding="utf-8"?>
+<ds:datastoreItem xmlns:ds="http://schemas.openxmlformats.org/officeDocument/2006/customXml" ds:itemID="{7E16F099-37B1-4EAF-AC7D-628E46376B6A}">
+  <ds:schemaRefs>
+    <ds:schemaRef ds:uri="http://schemas.openxmlformats.org/officeDocument/2006/bibliography"/>
+  </ds:schemaRefs>
+</ds:datastoreItem>
 </file>